--- a/SupersRules/502.227 -- Psychic Powers.docx
+++ b/SupersRules/502.227 -- Psychic Powers.docx
@@ -344,7 +344,6 @@
                 <w:szCs w:val="16"/>
               </w:rPr>
             </w:pPr>
-            <w:proofErr w:type="spellStart"/>
             <w:r>
               <w:rPr>
                 <w:b/>
@@ -353,7 +352,6 @@
               </w:rPr>
               <w:t>Rng</w:t>
             </w:r>
-            <w:proofErr w:type="spellEnd"/>
           </w:p>
         </w:tc>
         <w:tc>
@@ -376,7 +374,6 @@
                 <w:szCs w:val="16"/>
               </w:rPr>
             </w:pPr>
-            <w:proofErr w:type="spellStart"/>
             <w:r>
               <w:rPr>
                 <w:b/>
@@ -385,7 +382,6 @@
               </w:rPr>
               <w:t>Acc</w:t>
             </w:r>
-            <w:proofErr w:type="spellEnd"/>
           </w:p>
         </w:tc>
         <w:tc>
@@ -408,7 +404,6 @@
                 <w:szCs w:val="16"/>
               </w:rPr>
             </w:pPr>
-            <w:proofErr w:type="spellStart"/>
             <w:r>
               <w:rPr>
                 <w:b/>
@@ -417,7 +412,6 @@
               </w:rPr>
               <w:t>AoE</w:t>
             </w:r>
-            <w:proofErr w:type="spellEnd"/>
           </w:p>
         </w:tc>
         <w:tc>
@@ -440,7 +434,6 @@
                 <w:szCs w:val="16"/>
               </w:rPr>
             </w:pPr>
-            <w:proofErr w:type="spellStart"/>
             <w:r>
               <w:rPr>
                 <w:b/>
@@ -449,7 +442,6 @@
               </w:rPr>
               <w:t>Eng</w:t>
             </w:r>
-            <w:proofErr w:type="spellEnd"/>
           </w:p>
         </w:tc>
         <w:tc>
@@ -559,7 +551,6 @@
                 <w:szCs w:val="16"/>
               </w:rPr>
             </w:pPr>
-            <w:proofErr w:type="spellStart"/>
             <w:r>
               <w:rPr>
                 <w:sz w:val="16"/>
@@ -567,7 +558,6 @@
               </w:rPr>
               <w:t>Utl</w:t>
             </w:r>
-            <w:proofErr w:type="spellEnd"/>
           </w:p>
         </w:tc>
         <w:tc>
@@ -754,7 +744,6 @@
                 <w:szCs w:val="16"/>
               </w:rPr>
             </w:pPr>
-            <w:proofErr w:type="spellStart"/>
             <w:r>
               <w:rPr>
                 <w:sz w:val="16"/>
@@ -762,7 +751,6 @@
               </w:rPr>
               <w:t>Desolid</w:t>
             </w:r>
-            <w:proofErr w:type="spellEnd"/>
           </w:p>
           <w:p>
             <w:pPr>
@@ -878,7 +866,6 @@
                 <w:szCs w:val="16"/>
               </w:rPr>
             </w:pPr>
-            <w:proofErr w:type="spellStart"/>
             <w:r>
               <w:rPr>
                 <w:sz w:val="16"/>
@@ -886,7 +873,6 @@
               </w:rPr>
               <w:t>Utl</w:t>
             </w:r>
-            <w:proofErr w:type="spellEnd"/>
           </w:p>
         </w:tc>
         <w:tc>
@@ -1149,7 +1135,6 @@
                 <w:szCs w:val="16"/>
               </w:rPr>
             </w:pPr>
-            <w:proofErr w:type="spellStart"/>
             <w:r>
               <w:rPr>
                 <w:sz w:val="16"/>
@@ -1157,7 +1142,6 @@
               </w:rPr>
               <w:t>Utl</w:t>
             </w:r>
-            <w:proofErr w:type="spellEnd"/>
           </w:p>
         </w:tc>
         <w:tc>
@@ -1466,7 +1450,6 @@
                 <w:szCs w:val="16"/>
               </w:rPr>
             </w:pPr>
-            <w:proofErr w:type="spellStart"/>
             <w:r>
               <w:rPr>
                 <w:sz w:val="16"/>
@@ -1474,7 +1457,6 @@
               </w:rPr>
               <w:t>Utl</w:t>
             </w:r>
-            <w:proofErr w:type="spellEnd"/>
           </w:p>
         </w:tc>
         <w:tc>
@@ -2035,7 +2017,6 @@
                 <w:szCs w:val="16"/>
               </w:rPr>
             </w:pPr>
-            <w:proofErr w:type="spellStart"/>
             <w:r>
               <w:rPr>
                 <w:sz w:val="16"/>
@@ -2043,7 +2024,6 @@
               </w:rPr>
               <w:t>Att</w:t>
             </w:r>
-            <w:proofErr w:type="spellEnd"/>
           </w:p>
         </w:tc>
         <w:tc>
@@ -2235,7 +2215,23 @@
                 <w:sz w:val="16"/>
                 <w:szCs w:val="16"/>
               </w:rPr>
-              <w:t>3d6 mental attack</w:t>
+              <w:t>3d</w:t>
+            </w:r>
+            <w:r>
+              <w:rPr>
+                <w:sz w:val="16"/>
+                <w:szCs w:val="16"/>
+              </w:rPr>
+              <w:t>8</w:t>
+            </w:r>
+            <w:bookmarkStart w:id="0" w:name="_GoBack"/>
+            <w:bookmarkEnd w:id="0"/>
+            <w:r>
+              <w:rPr>
+                <w:sz w:val="16"/>
+                <w:szCs w:val="16"/>
+              </w:rPr>
+              <w:t xml:space="preserve"> mental attack</w:t>
             </w:r>
           </w:p>
         </w:tc>
@@ -2314,7 +2310,6 @@
                 <w:szCs w:val="16"/>
               </w:rPr>
             </w:pPr>
-            <w:proofErr w:type="spellStart"/>
             <w:r>
               <w:rPr>
                 <w:sz w:val="16"/>
@@ -2322,7 +2317,6 @@
               </w:rPr>
               <w:t>Utl</w:t>
             </w:r>
-            <w:proofErr w:type="spellEnd"/>
           </w:p>
         </w:tc>
         <w:tc>
@@ -2633,7 +2627,6 @@
                 <w:szCs w:val="16"/>
               </w:rPr>
             </w:pPr>
-            <w:proofErr w:type="spellStart"/>
             <w:r>
               <w:rPr>
                 <w:sz w:val="16"/>
@@ -2641,7 +2634,6 @@
               </w:rPr>
               <w:t>Utl</w:t>
             </w:r>
-            <w:proofErr w:type="spellEnd"/>
           </w:p>
         </w:tc>
         <w:tc>
@@ -2835,8 +2827,6 @@
               </w:rPr>
               <w:t>You can sense psychic residue left in places that have been the site of extreme emotions or events</w:t>
             </w:r>
-            <w:bookmarkStart w:id="0" w:name="_GoBack"/>
-            <w:bookmarkEnd w:id="0"/>
           </w:p>
         </w:tc>
         <w:tc>
@@ -2908,7 +2898,6 @@
           <w:sz w:val="20"/>
           <w:szCs w:val="20"/>
         </w:rPr>
-        <w:lastRenderedPageBreak/>
         <w:t>Additional Information</w:t>
       </w:r>
     </w:p>
@@ -3011,7 +3000,7 @@
 
 <file path=word/numbering.xml><?xml version="1.0" encoding="utf-8"?>
 <w:numbering xmlns:wpc="http://schemas.microsoft.com/office/word/2010/wordprocessingCanvas" xmlns:mc="http://schemas.openxmlformats.org/markup-compatibility/2006" xmlns:o="urn:schemas-microsoft-com:office:office" xmlns:r="http://schemas.openxmlformats.org/officeDocument/2006/relationships" xmlns:m="http://schemas.openxmlformats.org/officeDocument/2006/math" xmlns:v="urn:schemas-microsoft-com:vml" xmlns:wp14="http://schemas.microsoft.com/office/word/2010/wordprocessingDrawing" xmlns:wp="http://schemas.openxmlformats.org/drawingml/2006/wordprocessingDrawing" xmlns:w10="urn:schemas-microsoft-com:office:word" xmlns:w="http://schemas.openxmlformats.org/wordprocessingml/2006/main" xmlns:w14="http://schemas.microsoft.com/office/word/2010/wordml" xmlns:w15="http://schemas.microsoft.com/office/word/2012/wordml" xmlns:wpg="http://schemas.microsoft.com/office/word/2010/wordprocessingGroup" xmlns:wpi="http://schemas.microsoft.com/office/word/2010/wordprocessingInk" xmlns:wne="http://schemas.microsoft.com/office/word/2006/wordml" xmlns:wps="http://schemas.microsoft.com/office/word/2010/wordprocessingShape" mc:Ignorable="w14 w15 wp14">
-  <w:abstractNum w:abstractNumId="0">
+  <w:abstractNum w:abstractNumId="0" w15:restartNumberingAfterBreak="0">
     <w:nsid w:val="00D22631"/>
     <w:multiLevelType w:val="hybridMultilevel"/>
     <w:tmpl w:val="AE1A9B3E"/>
@@ -3124,7 +3113,7 @@
       </w:rPr>
     </w:lvl>
   </w:abstractNum>
-  <w:abstractNum w:abstractNumId="1">
+  <w:abstractNum w:abstractNumId="1" w15:restartNumberingAfterBreak="0">
     <w:nsid w:val="611F2CA1"/>
     <w:multiLevelType w:val="hybridMultilevel"/>
     <w:tmpl w:val="E5268254"/>
@@ -3264,7 +3253,7 @@
       </w:rPr>
     </w:lvl>
   </w:abstractNum>
-  <w:abstractNum w:abstractNumId="2">
+  <w:abstractNum w:abstractNumId="2" w15:restartNumberingAfterBreak="0">
     <w:nsid w:val="748432C6"/>
     <w:multiLevelType w:val="hybridMultilevel"/>
     <w:tmpl w:val="497A3D7E"/>
